--- a/docs/Abgabedokumente/Anwenderdokumentation_1b.docx
+++ b/docs/Abgabedokumente/Anwenderdokumentation_1b.docx
@@ -1440,27 +1440,16 @@
     </w:p>
     <w:p>
       <w:pPr>
-        <w:jc w:val="both"/>
-      </w:pPr>
-      <w:r>
-        <w:t xml:space="preserve">Von hier aus kannst du alle wichtigen Funktionen der App erreichen. </w:t>
-      </w:r>
-    </w:p>
-    <w:p>
-      <w:pPr>
-        <w:jc w:val="both"/>
-        <w:rPr>
-          <w:sz w:val="20"/>
-          <w:szCs w:val="20"/>
-        </w:rPr>
-      </w:pPr>
-    </w:p>
-    <w:p>
-      <w:pPr>
         <w:pStyle w:val="berschrift3"/>
         <w:jc w:val="both"/>
       </w:pPr>
       <w:bookmarkStart w:id="3" w:name="_Toc219539860"/>
+    </w:p>
+    <w:p>
+      <w:pPr>
+        <w:pStyle w:val="berschrift3"/>
+        <w:jc w:val="both"/>
+      </w:pPr>
       <w:r>
         <w:t xml:space="preserve">3.1 </w:t>
       </w:r>
@@ -4225,7 +4214,7 @@
           <w:noProof/>
         </w:rPr>
         <w:drawing>
-          <wp:anchor distT="0" distB="0" distL="114300" distR="114300" simplePos="0" relativeHeight="251675648" behindDoc="0" locked="0" layoutInCell="1" allowOverlap="1" wp14:anchorId="42F19FA8" wp14:editId="501E3A6C">
+          <wp:anchor distT="0" distB="0" distL="114300" distR="114300" simplePos="0" relativeHeight="251675648" behindDoc="0" locked="0" layoutInCell="1" allowOverlap="1" wp14:anchorId="42F19FA8" wp14:editId="0C08C260">
             <wp:simplePos x="0" y="0"/>
             <wp:positionH relativeFrom="margin">
               <wp:align>center</wp:align>
@@ -4354,7 +4343,7 @@
           <w:noProof/>
         </w:rPr>
         <w:drawing>
-          <wp:anchor distT="0" distB="0" distL="114300" distR="114300" simplePos="0" relativeHeight="251731968" behindDoc="0" locked="0" layoutInCell="1" allowOverlap="1" wp14:anchorId="2ECF3597" wp14:editId="4EC3FF19">
+          <wp:anchor distT="0" distB="0" distL="114300" distR="114300" simplePos="0" relativeHeight="251731968" behindDoc="0" locked="0" layoutInCell="1" allowOverlap="1" wp14:anchorId="2ECF3597" wp14:editId="00B71E0E">
             <wp:simplePos x="0" y="0"/>
             <wp:positionH relativeFrom="column">
               <wp:posOffset>5194356</wp:posOffset>
@@ -4747,7 +4736,7 @@
         </w:rPr>
         <w:lastRenderedPageBreak/>
         <w:drawing>
-          <wp:anchor distT="0" distB="0" distL="114300" distR="114300" simplePos="0" relativeHeight="251734016" behindDoc="0" locked="0" layoutInCell="1" allowOverlap="1" wp14:anchorId="7B30D7AC" wp14:editId="7807653E">
+          <wp:anchor distT="0" distB="0" distL="114300" distR="114300" simplePos="0" relativeHeight="251734016" behindDoc="0" locked="0" layoutInCell="1" allowOverlap="1" wp14:anchorId="7B30D7AC" wp14:editId="32B91067">
             <wp:simplePos x="0" y="0"/>
             <wp:positionH relativeFrom="column">
               <wp:posOffset>5179478</wp:posOffset>
@@ -6797,7 +6786,7 @@
           <w:noProof/>
         </w:rPr>
         <w:drawing>
-          <wp:anchor distT="0" distB="0" distL="114300" distR="114300" simplePos="0" relativeHeight="251758592" behindDoc="0" locked="0" layoutInCell="1" allowOverlap="1" wp14:anchorId="4CC8F7FD" wp14:editId="2BC3224B">
+          <wp:anchor distT="0" distB="0" distL="114300" distR="114300" simplePos="0" relativeHeight="251758592" behindDoc="0" locked="0" layoutInCell="1" allowOverlap="1" wp14:anchorId="4CC8F7FD" wp14:editId="747E7771">
             <wp:simplePos x="0" y="0"/>
             <wp:positionH relativeFrom="margin">
               <wp:align>right</wp:align>
@@ -7046,7 +7035,7 @@
           <w:szCs w:val="10"/>
         </w:rPr>
         <w:drawing>
-          <wp:anchor distT="0" distB="0" distL="114300" distR="114300" simplePos="0" relativeHeight="251756544" behindDoc="0" locked="0" layoutInCell="1" allowOverlap="1" wp14:anchorId="6891DE67" wp14:editId="69EC5D45">
+          <wp:anchor distT="0" distB="0" distL="114300" distR="114300" simplePos="0" relativeHeight="251756544" behindDoc="0" locked="0" layoutInCell="1" allowOverlap="1" wp14:anchorId="6891DE67" wp14:editId="0A5B8809">
             <wp:simplePos x="0" y="0"/>
             <wp:positionH relativeFrom="margin">
               <wp:align>right</wp:align>
@@ -7186,7 +7175,7 @@
           <w:noProof/>
         </w:rPr>
         <w:drawing>
-          <wp:anchor distT="0" distB="0" distL="114300" distR="114300" simplePos="0" relativeHeight="251764736" behindDoc="0" locked="0" layoutInCell="1" allowOverlap="1" wp14:anchorId="57D19655" wp14:editId="20369B31">
+          <wp:anchor distT="0" distB="0" distL="114300" distR="114300" simplePos="0" relativeHeight="251764736" behindDoc="0" locked="0" layoutInCell="1" allowOverlap="1" wp14:anchorId="57D19655" wp14:editId="597F7941">
             <wp:simplePos x="0" y="0"/>
             <wp:positionH relativeFrom="margin">
               <wp:posOffset>174929</wp:posOffset>
@@ -7418,7 +7407,7 @@
           <w:noProof/>
         </w:rPr>
         <w:drawing>
-          <wp:anchor distT="0" distB="0" distL="114300" distR="114300" simplePos="0" relativeHeight="251754496" behindDoc="0" locked="0" layoutInCell="1" allowOverlap="1" wp14:anchorId="7556AC17" wp14:editId="741D3992">
+          <wp:anchor distT="0" distB="0" distL="114300" distR="114300" simplePos="0" relativeHeight="251754496" behindDoc="0" locked="0" layoutInCell="1" allowOverlap="1" wp14:anchorId="7556AC17" wp14:editId="0FAC2120">
             <wp:simplePos x="0" y="0"/>
             <wp:positionH relativeFrom="margin">
               <wp:posOffset>126365</wp:posOffset>
@@ -10294,6 +10283,7 @@
   <w:style w:type="character" w:default="1" w:styleId="Absatz-Standardschriftart">
     <w:name w:val="Default Paragraph Font"/>
     <w:uiPriority w:val="1"/>
+    <w:semiHidden/>
     <w:unhideWhenUsed/>
   </w:style>
   <w:style w:type="table" w:default="1" w:styleId="NormaleTabelle">
